--- a/Documentation/Documentation.docx
+++ b/Documentation/Documentation.docx
@@ -2,6 +2,48 @@
 <file path=word/document.xml><?xml version="1.0" encoding="utf-8"?>
 <w:document xmlns:wpc="http://schemas.microsoft.com/office/word/2010/wordprocessingCanvas" xmlns:cx="http://schemas.microsoft.com/office/drawing/2014/chartex" xmlns:cx1="http://schemas.microsoft.com/office/drawing/2015/9/8/chartex" xmlns:cx2="http://schemas.microsoft.com/office/drawing/2015/10/21/chartex" xmlns:cx3="http://schemas.microsoft.com/office/drawing/2016/5/9/chartex" xmlns:cx4="http://schemas.microsoft.com/office/drawing/2016/5/10/chartex" xmlns:cx5="http://schemas.microsoft.com/office/drawing/2016/5/11/chartex" xmlns:cx6="http://schemas.microsoft.com/office/drawing/2016/5/12/chartex" xmlns:cx7="http://schemas.microsoft.com/office/drawing/2016/5/13/chartex" xmlns:cx8="http://schemas.microsoft.com/office/drawing/2016/5/14/chartex" xmlns:mc="http://schemas.openxmlformats.org/markup-compatibility/2006" xmlns:aink="http://schemas.microsoft.com/office/drawing/2016/ink" xmlns:am3d="http://schemas.microsoft.com/office/drawing/2017/model3d" xmlns:o="urn:schemas-microsoft-com:office:office" xmlns:oel="http://schemas.microsoft.com/office/2019/extlst" xmlns:r="http://schemas.openxmlformats.org/officeDocument/2006/relationships" xmlns:m="http://schemas.openxmlformats.org/officeDocument/2006/math" xmlns:v="urn:schemas-microsoft-com:vml" xmlns:wp14="http://schemas.microsoft.com/office/word/2010/wordprocessingDrawing" xmlns:wp="http://schemas.openxmlformats.org/drawingml/2006/wordprocessingDrawing" xmlns:w10="urn:schemas-microsoft-com:office:word" xmlns:w="http://schemas.openxmlformats.org/wordprocessingml/2006/main" xmlns:w14="http://schemas.microsoft.com/office/word/2010/wordml" xmlns:w15="http://schemas.microsoft.com/office/word/2012/wordml" xmlns:w16cex="http://schemas.microsoft.com/office/word/2018/wordml/cex" xmlns:w16cid="http://schemas.microsoft.com/office/word/2016/wordml/cid" xmlns:w16="http://schemas.microsoft.com/office/word/2018/wordml" xmlns:w16du="http://schemas.microsoft.com/office/word/2023/wordml/word16du" xmlns:w16sdtdh="http://schemas.microsoft.com/office/word/2020/wordml/sdtdatahash" xmlns:w16se="http://schemas.microsoft.com/office/word/2015/wordml/symex" xmlns:wpg="http://schemas.microsoft.com/office/word/2010/wordprocessingGroup" xmlns:wpi="http://schemas.microsoft.com/office/word/2010/wordprocessingInk" xmlns:wne="http://schemas.microsoft.com/office/word/2006/wordml" xmlns:wps="http://schemas.microsoft.com/office/word/2010/wordprocessingShape" mc:Ignorable="w14 w15 w16se w16cid w16 w16cex w16sdtdh wp14">
   <w:body>
+    <w:p>
+      <w:pPr>
+        <w:spacing w:before="0" w:beforeAutospacing="0" w:after="0" w:afterAutospacing="0" w:line="240" w:lineRule="auto"/>
+        <w:rPr>
+          <w:sz w:val="28"/>
+          <w:szCs w:val="28"/>
+          <w:lang w:val="en-US"/>
+        </w:rPr>
+      </w:pPr>
+      <w:r>
+        <w:rPr>
+          <w:sz w:val="28"/>
+          <w:szCs w:val="28"/>
+          <w:lang w:val="en-US"/>
+        </w:rPr>
+        <w:t xml:space="preserve">-&gt; </w:t>
+      </w:r>
+      <w:r>
+        <w:rPr>
+          <w:sz w:val="28"/>
+          <w:szCs w:val="28"/>
+          <w:lang w:val="en-US"/>
+        </w:rPr>
+        <w:t xml:space="preserve">Node JS </w:t>
+      </w:r>
+      <w:r>
+        <w:rPr>
+          <w:sz w:val="28"/>
+          <w:szCs w:val="28"/>
+          <w:lang w:val="en-US"/>
+        </w:rPr>
+        <w:t>has been</w:t>
+      </w:r>
+      <w:r>
+        <w:rPr>
+          <w:sz w:val="28"/>
+          <w:szCs w:val="28"/>
+          <w:lang w:val="en-US"/>
+        </w:rPr>
+        <w:t xml:space="preserve"> used to create the Project.</w:t>
+      </w:r>
+    </w:p>
     <w:p>
       <w:pPr>
         <w:spacing w:before="0" w:beforeAutospacing="0" w:after="0" w:afterAutospacing="0" w:line="240" w:lineRule="auto"/>
@@ -92,38 +134,8 @@
           <w:szCs w:val="28"/>
           <w:lang w:val="en-US"/>
         </w:rPr>
-        <w:t xml:space="preserve">The Alignment from left margin is fixed for every Text element. </w:t>
-      </w:r>
-      <w:proofErr w:type="gramStart"/>
-      <w:r>
-        <w:rPr>
-          <w:sz w:val="28"/>
-          <w:szCs w:val="28"/>
-          <w:lang w:val="en-US"/>
-        </w:rPr>
-        <w:t>Also</w:t>
-      </w:r>
-      <w:proofErr w:type="gramEnd"/>
-      <w:r>
-        <w:rPr>
-          <w:sz w:val="28"/>
-          <w:szCs w:val="28"/>
-          <w:lang w:val="en-US"/>
-        </w:rPr>
-        <w:t xml:space="preserve"> most of the elements are being extracted in the same order </w:t>
-      </w:r>
-      <w:proofErr w:type="spellStart"/>
-      <w:proofErr w:type="gramStart"/>
-      <w:r>
-        <w:rPr>
-          <w:sz w:val="28"/>
-          <w:szCs w:val="28"/>
-          <w:lang w:val="en-US"/>
-        </w:rPr>
-        <w:t>everytime</w:t>
-      </w:r>
-      <w:proofErr w:type="spellEnd"/>
-      <w:proofErr w:type="gramEnd"/>
+        <w:t>The Alignment from left margin is fixed for every Text element. Also most of the elements are being extracted in the same order everytime</w:t>
+      </w:r>
       <w:r>
         <w:rPr>
           <w:sz w:val="28"/>
@@ -153,25 +165,7 @@
           <w:szCs w:val="28"/>
           <w:lang w:val="en-US"/>
         </w:rPr>
-        <w:t xml:space="preserve">So, </w:t>
-      </w:r>
-      <w:proofErr w:type="gramStart"/>
-      <w:r>
-        <w:rPr>
-          <w:sz w:val="28"/>
-          <w:szCs w:val="28"/>
-          <w:lang w:val="en-US"/>
-        </w:rPr>
-        <w:t>For</w:t>
-      </w:r>
-      <w:proofErr w:type="gramEnd"/>
-      <w:r>
-        <w:rPr>
-          <w:sz w:val="28"/>
-          <w:szCs w:val="28"/>
-          <w:lang w:val="en-US"/>
-        </w:rPr>
-        <w:t xml:space="preserve"> the elements that are easily and accurately detected by the Extract API, The code just iterates over the parsed Object and keeps on separating the respective fields as they appear in it.</w:t>
+        <w:t>So, For the elements that are easily and accurately detected by the Extract API, The code just iterates over the parsed Object and keeps on separating the respective fields as they appear in it.</w:t>
       </w:r>
       <w:r>
         <w:rPr>
@@ -202,25 +196,7 @@
           <w:szCs w:val="28"/>
           <w:lang w:val="en-US"/>
         </w:rPr>
-        <w:t xml:space="preserve">For Rest of the elements, </w:t>
-      </w:r>
-      <w:proofErr w:type="gramStart"/>
-      <w:r>
-        <w:rPr>
-          <w:sz w:val="28"/>
-          <w:szCs w:val="28"/>
-          <w:lang w:val="en-US"/>
-        </w:rPr>
-        <w:t>That</w:t>
-      </w:r>
-      <w:proofErr w:type="gramEnd"/>
-      <w:r>
-        <w:rPr>
-          <w:sz w:val="28"/>
-          <w:szCs w:val="28"/>
-          <w:lang w:val="en-US"/>
-        </w:rPr>
-        <w:t xml:space="preserve"> are </w:t>
+        <w:t xml:space="preserve">For Rest of the elements, That are </w:t>
       </w:r>
       <w:r>
         <w:rPr>
@@ -369,25 +345,7 @@
           <w:szCs w:val="28"/>
           <w:lang w:val="en-US"/>
         </w:rPr>
-        <w:t xml:space="preserve">ntials and then traverses each PDF. For Every PDF, </w:t>
-      </w:r>
-      <w:proofErr w:type="gramStart"/>
-      <w:r>
-        <w:rPr>
-          <w:sz w:val="28"/>
-          <w:szCs w:val="28"/>
-          <w:lang w:val="en-US"/>
-        </w:rPr>
-        <w:t>It</w:t>
-      </w:r>
-      <w:proofErr w:type="gramEnd"/>
-      <w:r>
-        <w:rPr>
-          <w:sz w:val="28"/>
-          <w:szCs w:val="28"/>
-          <w:lang w:val="en-US"/>
-        </w:rPr>
-        <w:t xml:space="preserve"> sends the request to Extract API and then stores the result in an array. Once all the PDFs are extracted, the filtering of fields starts.</w:t>
+        <w:t>ntials and then traverses each PDF. For Every PDF, It sends the request to Extract API and then stores the result in an array. Once all the PDFs are extracted, the filtering of fields starts.</w:t>
       </w:r>
     </w:p>
     <w:p>
@@ -437,27 +395,15 @@
           <w:lang w:val="en-US"/>
         </w:rPr>
       </w:pPr>
-      <w:proofErr w:type="spellStart"/>
-      <w:r>
-        <w:rPr>
-          <w:b/>
-          <w:bCs/>
-          <w:sz w:val="28"/>
-          <w:szCs w:val="28"/>
-          <w:lang w:val="en-US"/>
-        </w:rPr>
-        <w:t>Create_CSV</w:t>
-      </w:r>
-      <w:proofErr w:type="spellEnd"/>
-      <w:r>
-        <w:rPr>
-          <w:b/>
-          <w:bCs/>
-          <w:sz w:val="28"/>
-          <w:szCs w:val="28"/>
-          <w:lang w:val="en-US"/>
-        </w:rPr>
-        <w:t xml:space="preserve"> :-</w:t>
+      <w:r>
+        <w:rPr>
+          <w:b/>
+          <w:bCs/>
+          <w:sz w:val="28"/>
+          <w:szCs w:val="28"/>
+          <w:lang w:val="en-US"/>
+        </w:rPr>
+        <w:t>Create_CSV :-</w:t>
       </w:r>
       <w:r>
         <w:rPr>
@@ -537,7 +483,6 @@
         </w:rPr>
         <w:t xml:space="preserve"> is for managing the default SDK logging. </w:t>
       </w:r>
-      <w:proofErr w:type="spellStart"/>
       <w:r>
         <w:rPr>
           <w:sz w:val="28"/>
@@ -547,7 +492,6 @@
         </w:rPr>
         <w:t>zip_Files</w:t>
       </w:r>
-      <w:proofErr w:type="spellEnd"/>
       <w:r>
         <w:rPr>
           <w:sz w:val="28"/>
@@ -564,7 +508,6 @@
         </w:rPr>
         <w:t xml:space="preserve"> </w:t>
       </w:r>
-      <w:proofErr w:type="spellStart"/>
       <w:r>
         <w:rPr>
           <w:sz w:val="28"/>
@@ -572,9 +515,32 @@
           <w:u w:val="single"/>
           <w:lang w:val="en-US"/>
         </w:rPr>
-        <w:t>InvoicesData</w:t>
-      </w:r>
-      <w:proofErr w:type="spellEnd"/>
+        <w:t>InvoicesData Folder</w:t>
+      </w:r>
+      <w:r>
+        <w:rPr>
+          <w:sz w:val="28"/>
+          <w:szCs w:val="28"/>
+          <w:lang w:val="en-US"/>
+        </w:rPr>
+        <w:t xml:space="preserve"> is the folder </w:t>
+      </w:r>
+      <w:r>
+        <w:rPr>
+          <w:sz w:val="28"/>
+          <w:szCs w:val="28"/>
+          <w:lang w:val="en-US"/>
+        </w:rPr>
+        <w:t>p</w:t>
+      </w:r>
+      <w:r>
+        <w:rPr>
+          <w:sz w:val="28"/>
+          <w:szCs w:val="28"/>
+          <w:lang w:val="en-US"/>
+        </w:rPr>
+        <w:t xml:space="preserve">rovided in question and </w:t>
+      </w:r>
       <w:r>
         <w:rPr>
           <w:sz w:val="28"/>
@@ -582,33 +548,8 @@
           <w:u w:val="single"/>
           <w:lang w:val="en-US"/>
         </w:rPr>
-        <w:t xml:space="preserve"> Folder</w:t>
-      </w:r>
-      <w:r>
-        <w:rPr>
-          <w:sz w:val="28"/>
-          <w:szCs w:val="28"/>
-          <w:lang w:val="en-US"/>
-        </w:rPr>
-        <w:t xml:space="preserve"> is the folder </w:t>
-      </w:r>
-      <w:r>
-        <w:rPr>
-          <w:sz w:val="28"/>
-          <w:szCs w:val="28"/>
-          <w:lang w:val="en-US"/>
-        </w:rPr>
-        <w:t>p</w:t>
-      </w:r>
-      <w:r>
-        <w:rPr>
-          <w:sz w:val="28"/>
-          <w:szCs w:val="28"/>
-          <w:lang w:val="en-US"/>
-        </w:rPr>
-        <w:t xml:space="preserve">rovided in question and </w:t>
-      </w:r>
-      <w:proofErr w:type="spellStart"/>
+        <w:t xml:space="preserve">ExtractedData </w:t>
+      </w:r>
       <w:r>
         <w:rPr>
           <w:sz w:val="28"/>
@@ -616,14 +557,12 @@
           <w:u w:val="single"/>
           <w:lang w:val="en-US"/>
         </w:rPr>
-        <w:t>ExtractedData</w:t>
-      </w:r>
-      <w:proofErr w:type="spellEnd"/>
-      <w:r>
-        <w:rPr>
-          <w:sz w:val="28"/>
-          <w:szCs w:val="28"/>
-          <w:u w:val="single"/>
+        <w:t>Folder</w:t>
+      </w:r>
+      <w:r>
+        <w:rPr>
+          <w:sz w:val="28"/>
+          <w:szCs w:val="28"/>
           <w:lang w:val="en-US"/>
         </w:rPr>
         <w:t xml:space="preserve"> </w:t>
@@ -632,10 +571,39 @@
         <w:rPr>
           <w:sz w:val="28"/>
           <w:szCs w:val="28"/>
-          <w:u w:val="single"/>
-          <w:lang w:val="en-US"/>
-        </w:rPr>
-        <w:t>Folder</w:t>
+          <w:lang w:val="en-US"/>
+        </w:rPr>
+        <w:t>contains the output CSV file.</w:t>
+      </w:r>
+    </w:p>
+    <w:p>
+      <w:pPr>
+        <w:pStyle w:val="ListParagraph"/>
+        <w:spacing w:before="0" w:beforeAutospacing="0" w:after="0" w:afterAutospacing="0" w:line="240" w:lineRule="auto"/>
+        <w:ind w:left="360"/>
+        <w:rPr>
+          <w:sz w:val="28"/>
+          <w:szCs w:val="28"/>
+          <w:lang w:val="en-US"/>
+        </w:rPr>
+      </w:pPr>
+    </w:p>
+    <w:p>
+      <w:pPr>
+        <w:spacing w:before="0" w:beforeAutospacing="0" w:after="0" w:afterAutospacing="0" w:line="240" w:lineRule="auto"/>
+        <w:rPr>
+          <w:sz w:val="28"/>
+          <w:szCs w:val="28"/>
+          <w:lang w:val="en-US"/>
+        </w:rPr>
+      </w:pPr>
+      <w:r>
+        <w:rPr>
+          <w:sz w:val="28"/>
+          <w:szCs w:val="28"/>
+          <w:lang w:val="en-US"/>
+        </w:rPr>
+        <w:sym w:font="Wingdings" w:char="F0E0"/>
       </w:r>
       <w:r>
         <w:rPr>
@@ -651,64 +619,8 @@
           <w:szCs w:val="28"/>
           <w:lang w:val="en-US"/>
         </w:rPr>
-        <w:t>contains the output CSV file.</w:t>
-      </w:r>
-    </w:p>
-    <w:p>
-      <w:pPr>
-        <w:pStyle w:val="ListParagraph"/>
-        <w:spacing w:before="0" w:beforeAutospacing="0" w:after="0" w:afterAutospacing="0" w:line="240" w:lineRule="auto"/>
-        <w:ind w:left="360"/>
-        <w:rPr>
-          <w:sz w:val="28"/>
-          <w:szCs w:val="28"/>
-          <w:lang w:val="en-US"/>
-        </w:rPr>
-      </w:pPr>
-    </w:p>
-    <w:p>
-      <w:pPr>
-        <w:spacing w:before="0" w:beforeAutospacing="0" w:after="0" w:afterAutospacing="0" w:line="240" w:lineRule="auto"/>
-        <w:rPr>
-          <w:sz w:val="28"/>
-          <w:szCs w:val="28"/>
-          <w:lang w:val="en-US"/>
-        </w:rPr>
-      </w:pPr>
-      <w:r>
-        <w:rPr>
-          <w:sz w:val="28"/>
-          <w:szCs w:val="28"/>
-          <w:lang w:val="en-US"/>
-        </w:rPr>
-        <w:sym w:font="Wingdings" w:char="F0E0"/>
-      </w:r>
-      <w:r>
-        <w:rPr>
-          <w:sz w:val="28"/>
-          <w:szCs w:val="28"/>
-          <w:lang w:val="en-US"/>
-        </w:rPr>
-        <w:t xml:space="preserve"> </w:t>
-      </w:r>
-      <w:r>
-        <w:rPr>
-          <w:sz w:val="28"/>
-          <w:szCs w:val="28"/>
-          <w:lang w:val="en-US"/>
-        </w:rPr>
-        <w:t xml:space="preserve">Make Sure the CSV file is not open anywhere while executing the code, </w:t>
-      </w:r>
-      <w:proofErr w:type="gramStart"/>
-      <w:r>
-        <w:rPr>
-          <w:sz w:val="28"/>
-          <w:szCs w:val="28"/>
-          <w:lang w:val="en-US"/>
-        </w:rPr>
-        <w:t>else</w:t>
-      </w:r>
-      <w:proofErr w:type="gramEnd"/>
+        <w:t>Make Sure the CSV file is not open anywhere while executing the code, else</w:t>
+      </w:r>
     </w:p>
     <w:p>
       <w:pPr>
@@ -773,29 +685,20 @@
           <w:szCs w:val="28"/>
           <w:lang w:val="en-US"/>
         </w:rPr>
-        <w:t xml:space="preserve"> before running the code.</w:t>
-      </w:r>
-    </w:p>
-    <w:p>
-      <w:pPr>
-        <w:pStyle w:val="ListParagraph"/>
-        <w:spacing w:before="0" w:beforeAutospacing="0" w:after="0" w:afterAutospacing="0" w:line="240" w:lineRule="auto"/>
-        <w:ind w:left="360"/>
-        <w:rPr>
-          <w:b/>
-          <w:bCs/>
-          <w:sz w:val="40"/>
-          <w:szCs w:val="40"/>
-          <w:u w:val="single"/>
-          <w:lang w:val="en-US"/>
-        </w:rPr>
-      </w:pPr>
-    </w:p>
-    <w:p>
-      <w:pPr>
-        <w:pStyle w:val="ListParagraph"/>
-        <w:spacing w:before="0" w:beforeAutospacing="0" w:after="0" w:afterAutospacing="0" w:line="240" w:lineRule="auto"/>
-        <w:ind w:left="360"/>
+        <w:t xml:space="preserve"> before running the code</w:t>
+      </w:r>
+      <w:r>
+        <w:rPr>
+          <w:sz w:val="28"/>
+          <w:szCs w:val="28"/>
+          <w:lang w:val="en-US"/>
+        </w:rPr>
+        <w:t>.</w:t>
+      </w:r>
+    </w:p>
+    <w:p>
+      <w:pPr>
+        <w:spacing w:before="0" w:beforeAutospacing="0" w:after="0" w:afterAutospacing="0" w:line="240" w:lineRule="auto"/>
         <w:rPr>
           <w:sz w:val="28"/>
           <w:szCs w:val="28"/>
@@ -905,7 +808,6 @@
         </w:rPr>
         <w:t xml:space="preserve">All the API requests are being sent asynchronously at their time without waiting for previous requests to be completed. This helps in using the API Server to its fullest to process requests </w:t>
       </w:r>
-      <w:proofErr w:type="spellStart"/>
       <w:r>
         <w:rPr>
           <w:b/>
@@ -916,7 +818,6 @@
         </w:rPr>
         <w:t>Parallely</w:t>
       </w:r>
-      <w:proofErr w:type="spellEnd"/>
       <w:r>
         <w:rPr>
           <w:sz w:val="28"/>
@@ -1091,31 +992,7 @@
           <w:szCs w:val="28"/>
           <w:lang w:val="en-US"/>
         </w:rPr>
-        <w:t>The</w:t>
-      </w:r>
-      <w:r>
-        <w:rPr>
-          <w:sz w:val="28"/>
-          <w:szCs w:val="28"/>
-          <w:lang w:val="en-US"/>
-        </w:rPr>
-        <w:t xml:space="preserve"> log</w:t>
-      </w:r>
-      <w:r>
-        <w:rPr>
-          <w:sz w:val="28"/>
-          <w:szCs w:val="28"/>
-          <w:lang w:val="en-US"/>
-        </w:rPr>
-        <w:t xml:space="preserve">s don’t </w:t>
-      </w:r>
-      <w:r>
-        <w:rPr>
-          <w:sz w:val="28"/>
-          <w:szCs w:val="28"/>
-          <w:lang w:val="en-US"/>
-        </w:rPr>
-        <w:t xml:space="preserve">show default info messages and </w:t>
+        <w:t xml:space="preserve">The logs don’t show default info messages and </w:t>
       </w:r>
       <w:r>
         <w:rPr>
@@ -1264,61 +1141,17 @@
           <w:szCs w:val="28"/>
           <w:lang w:val="en-US"/>
         </w:rPr>
-        <w:t xml:space="preserve">empty </w:t>
-      </w:r>
-      <w:proofErr w:type="spellStart"/>
-      <w:r>
-        <w:rPr>
-          <w:b/>
-          <w:bCs/>
-          <w:sz w:val="28"/>
-          <w:szCs w:val="28"/>
-          <w:lang w:val="en-US"/>
-        </w:rPr>
-        <w:t>I</w:t>
-      </w:r>
-      <w:r>
-        <w:rPr>
-          <w:b/>
-          <w:bCs/>
-          <w:sz w:val="28"/>
-          <w:szCs w:val="28"/>
-          <w:lang w:val="en-US"/>
-        </w:rPr>
-        <w:t>nvoice_Desc</w:t>
-      </w:r>
-      <w:proofErr w:type="spellEnd"/>
-      <w:r>
-        <w:rPr>
-          <w:b/>
-          <w:bCs/>
-          <w:sz w:val="28"/>
-          <w:szCs w:val="28"/>
-          <w:lang w:val="en-US"/>
-        </w:rPr>
-        <w:t xml:space="preserve"> fields in some PDFs, </w:t>
-      </w:r>
-      <w:proofErr w:type="gramStart"/>
-      <w:r>
-        <w:rPr>
-          <w:b/>
-          <w:bCs/>
-          <w:sz w:val="28"/>
-          <w:szCs w:val="28"/>
-          <w:lang w:val="en-US"/>
-        </w:rPr>
-        <w:t>It</w:t>
-      </w:r>
-      <w:proofErr w:type="gramEnd"/>
-      <w:r>
-        <w:rPr>
-          <w:b/>
-          <w:bCs/>
-          <w:sz w:val="28"/>
-          <w:szCs w:val="28"/>
-          <w:lang w:val="en-US"/>
-        </w:rPr>
-        <w:t xml:space="preserve"> is empty in those PDF also</w:t>
+        <w:t>empty I</w:t>
+      </w:r>
+      <w:r>
+        <w:rPr>
+          <w:b/>
+          <w:bCs/>
+          <w:sz w:val="28"/>
+          <w:szCs w:val="28"/>
+          <w:lang w:val="en-US"/>
+        </w:rPr>
+        <w:t>nvoice_Desc fields in some PDFs, It is empty in those PDF also</w:t>
       </w:r>
       <w:r>
         <w:rPr>
@@ -1334,25 +1167,7 @@
           <w:szCs w:val="28"/>
           <w:lang w:val="en-US"/>
         </w:rPr>
-        <w:t xml:space="preserve"> Also, the date is in DD/MM/YYYY format but excel recognizes date in MM/DD/YYYY format. So, </w:t>
-      </w:r>
-      <w:proofErr w:type="gramStart"/>
-      <w:r>
-        <w:rPr>
-          <w:sz w:val="28"/>
-          <w:szCs w:val="28"/>
-          <w:lang w:val="en-US"/>
-        </w:rPr>
-        <w:t>Not</w:t>
-      </w:r>
-      <w:proofErr w:type="gramEnd"/>
-      <w:r>
-        <w:rPr>
-          <w:sz w:val="28"/>
-          <w:szCs w:val="28"/>
-          <w:lang w:val="en-US"/>
-        </w:rPr>
-        <w:t xml:space="preserve"> all dates are recognized if the CSV File is </w:t>
+        <w:t xml:space="preserve"> Also, the date is in DD/MM/YYYY format but excel recognizes date in MM/DD/YYYY format. So, Not all dates are recognized if the CSV File is </w:t>
       </w:r>
       <w:r>
         <w:rPr>
@@ -1549,7 +1364,7 @@
   <w:abstractNum w:abstractNumId="1" w15:restartNumberingAfterBreak="0">
     <w:nsid w:val="28AA30C2"/>
     <w:multiLevelType w:val="hybridMultilevel"/>
-    <w:tmpl w:val="678C01E8"/>
+    <w:tmpl w:val="51EA0624"/>
     <w:lvl w:ilvl="0" w:tplc="40090001">
       <w:start w:val="1"/>
       <w:numFmt w:val="bullet"/>

--- a/Documentation/Documentation.docx
+++ b/Documentation/Documentation.docx
@@ -113,6 +113,46 @@
         </w:rPr>
         <w:t>The PDFs Given in Test Dataset have a fixed Format.</w:t>
       </w:r>
+      <w:r>
+        <w:rPr>
+          <w:sz w:val="28"/>
+          <w:szCs w:val="28"/>
+          <w:lang w:val="en-US"/>
+        </w:rPr>
+        <w:t xml:space="preserve"> </w:t>
+      </w:r>
+      <w:r>
+        <w:rPr>
+          <w:sz w:val="28"/>
+          <w:szCs w:val="28"/>
+          <w:lang w:val="en-US"/>
+        </w:rPr>
+        <w:t>The Alignment from left margin is fixed for every Text element. Also</w:t>
+      </w:r>
+      <w:r>
+        <w:rPr>
+          <w:sz w:val="28"/>
+          <w:szCs w:val="28"/>
+          <w:lang w:val="en-US"/>
+        </w:rPr>
+        <w:t>,</w:t>
+      </w:r>
+      <w:r>
+        <w:rPr>
+          <w:sz w:val="28"/>
+          <w:szCs w:val="28"/>
+          <w:lang w:val="en-US"/>
+        </w:rPr>
+        <w:t xml:space="preserve"> most of the elements are extracted in the same order everytime</w:t>
+      </w:r>
+      <w:r>
+        <w:rPr>
+          <w:sz w:val="28"/>
+          <w:szCs w:val="28"/>
+          <w:lang w:val="en-US"/>
+        </w:rPr>
+        <w:t>.</w:t>
+      </w:r>
     </w:p>
     <w:p>
       <w:pPr>
@@ -134,15 +174,47 @@
           <w:szCs w:val="28"/>
           <w:lang w:val="en-US"/>
         </w:rPr>
-        <w:t>The Alignment from left margin is fixed for every Text element. Also most of the elements are being extracted in the same order everytime</w:t>
-      </w:r>
-      <w:r>
-        <w:rPr>
-          <w:sz w:val="28"/>
-          <w:szCs w:val="28"/>
-          <w:lang w:val="en-US"/>
-        </w:rPr>
-        <w:t>.</w:t>
+        <w:t xml:space="preserve">So, </w:t>
+      </w:r>
+      <w:r>
+        <w:rPr>
+          <w:sz w:val="28"/>
+          <w:szCs w:val="28"/>
+          <w:lang w:val="en-US"/>
+        </w:rPr>
+        <w:t>f</w:t>
+      </w:r>
+      <w:r>
+        <w:rPr>
+          <w:sz w:val="28"/>
+          <w:szCs w:val="28"/>
+          <w:lang w:val="en-US"/>
+        </w:rPr>
+        <w:t xml:space="preserve">or the elements that are easily and accurately detected by the Extract API, </w:t>
+      </w:r>
+      <w:r>
+        <w:rPr>
+          <w:sz w:val="28"/>
+          <w:szCs w:val="28"/>
+          <w:lang w:val="en-US"/>
+        </w:rPr>
+        <w:t>t</w:t>
+      </w:r>
+      <w:r>
+        <w:rPr>
+          <w:sz w:val="28"/>
+          <w:szCs w:val="28"/>
+          <w:lang w:val="en-US"/>
+        </w:rPr>
+        <w:t>he code just iterates over the parsed Object and keeps on separating the respective fields as they appear in it.</w:t>
+      </w:r>
+      <w:r>
+        <w:rPr>
+          <w:sz w:val="28"/>
+          <w:szCs w:val="28"/>
+          <w:lang w:val="en-US"/>
+        </w:rPr>
+        <w:t xml:space="preserve"> Fields Like Company Name, Company Address, Company Description, Invoice No, Invoice Issue Date, Item Details are Filtered in this way.</w:t>
       </w:r>
     </w:p>
     <w:p>
@@ -165,15 +237,79 @@
           <w:szCs w:val="28"/>
           <w:lang w:val="en-US"/>
         </w:rPr>
-        <w:t>So, For the elements that are easily and accurately detected by the Extract API, The code just iterates over the parsed Object and keeps on separating the respective fields as they appear in it.</w:t>
-      </w:r>
-      <w:r>
-        <w:rPr>
-          <w:sz w:val="28"/>
-          <w:szCs w:val="28"/>
-          <w:lang w:val="en-US"/>
-        </w:rPr>
-        <w:t xml:space="preserve"> Fields Like Company Name, Company Address, Company Description, Invoice No, Invoice Issue Date, Item Details are Filtered in this way.</w:t>
+        <w:t xml:space="preserve">For Rest of the elements, </w:t>
+      </w:r>
+      <w:r>
+        <w:rPr>
+          <w:sz w:val="28"/>
+          <w:szCs w:val="28"/>
+          <w:lang w:val="en-US"/>
+        </w:rPr>
+        <w:t>t</w:t>
+      </w:r>
+      <w:r>
+        <w:rPr>
+          <w:sz w:val="28"/>
+          <w:szCs w:val="28"/>
+          <w:lang w:val="en-US"/>
+        </w:rPr>
+        <w:t xml:space="preserve">hat are </w:t>
+      </w:r>
+      <w:r>
+        <w:rPr>
+          <w:sz w:val="28"/>
+          <w:szCs w:val="28"/>
+          <w:lang w:val="en-US"/>
+        </w:rPr>
+        <w:t xml:space="preserve">sometimes </w:t>
+      </w:r>
+      <w:r>
+        <w:rPr>
+          <w:sz w:val="28"/>
+          <w:szCs w:val="28"/>
+          <w:lang w:val="en-US"/>
+        </w:rPr>
+        <w:t xml:space="preserve">not detected </w:t>
+      </w:r>
+      <w:r>
+        <w:rPr>
+          <w:sz w:val="28"/>
+          <w:szCs w:val="28"/>
+          <w:lang w:val="en-US"/>
+        </w:rPr>
+        <w:t xml:space="preserve">distinctly and </w:t>
+      </w:r>
+      <w:r>
+        <w:rPr>
+          <w:sz w:val="28"/>
+          <w:szCs w:val="28"/>
+          <w:lang w:val="en-US"/>
+        </w:rPr>
+        <w:t>properly, The code traverses the parsed Object and based on the left Bound, group</w:t>
+      </w:r>
+      <w:r>
+        <w:rPr>
+          <w:sz w:val="28"/>
+          <w:szCs w:val="28"/>
+          <w:lang w:val="en-US"/>
+        </w:rPr>
+        <w:t>s</w:t>
+      </w:r>
+      <w:r>
+        <w:rPr>
+          <w:sz w:val="28"/>
+          <w:szCs w:val="28"/>
+          <w:lang w:val="en-US"/>
+        </w:rPr>
+        <w:t xml:space="preserve"> the </w:t>
+      </w:r>
+      <w:r>
+        <w:rPr>
+          <w:sz w:val="28"/>
+          <w:szCs w:val="28"/>
+          <w:lang w:val="en-US"/>
+        </w:rPr>
+        <w:t>Text Elements. Then separate respective fields from these groups of data created.</w:t>
       </w:r>
     </w:p>
     <w:p>
@@ -196,63 +332,55 @@
           <w:szCs w:val="28"/>
           <w:lang w:val="en-US"/>
         </w:rPr>
-        <w:t xml:space="preserve">For Rest of the elements, That are </w:t>
-      </w:r>
-      <w:r>
-        <w:rPr>
-          <w:sz w:val="28"/>
-          <w:szCs w:val="28"/>
-          <w:lang w:val="en-US"/>
-        </w:rPr>
-        <w:t xml:space="preserve">sometimes </w:t>
-      </w:r>
-      <w:r>
-        <w:rPr>
-          <w:sz w:val="28"/>
-          <w:szCs w:val="28"/>
-          <w:lang w:val="en-US"/>
-        </w:rPr>
-        <w:t xml:space="preserve">not detected </w:t>
-      </w:r>
-      <w:r>
-        <w:rPr>
-          <w:sz w:val="28"/>
-          <w:szCs w:val="28"/>
-          <w:lang w:val="en-US"/>
-        </w:rPr>
-        <w:t xml:space="preserve">distinctly and </w:t>
-      </w:r>
-      <w:r>
-        <w:rPr>
-          <w:sz w:val="28"/>
-          <w:szCs w:val="28"/>
-          <w:lang w:val="en-US"/>
-        </w:rPr>
-        <w:t>properly, The code traverses the parsed Object and based on the left Bound, group</w:t>
-      </w:r>
-      <w:r>
-        <w:rPr>
-          <w:sz w:val="28"/>
-          <w:szCs w:val="28"/>
-          <w:lang w:val="en-US"/>
-        </w:rPr>
-        <w:t>s</w:t>
-      </w:r>
-      <w:r>
-        <w:rPr>
-          <w:sz w:val="28"/>
-          <w:szCs w:val="28"/>
-          <w:lang w:val="en-US"/>
-        </w:rPr>
-        <w:t xml:space="preserve"> the </w:t>
-      </w:r>
-      <w:r>
-        <w:rPr>
-          <w:sz w:val="28"/>
-          <w:szCs w:val="28"/>
-          <w:lang w:val="en-US"/>
-        </w:rPr>
-        <w:t>Text Elements. Then separate respective fields from these groups of data created.</w:t>
+        <w:t xml:space="preserve">Sometimes, </w:t>
+      </w:r>
+      <w:r>
+        <w:rPr>
+          <w:sz w:val="28"/>
+          <w:szCs w:val="28"/>
+          <w:lang w:val="en-US"/>
+        </w:rPr>
+        <w:t>elements close to each other and similar in style are being extracted as a group.</w:t>
+      </w:r>
+      <w:r>
+        <w:rPr>
+          <w:sz w:val="28"/>
+          <w:szCs w:val="28"/>
+          <w:lang w:val="en-US"/>
+        </w:rPr>
+        <w:t xml:space="preserve"> So, </w:t>
+      </w:r>
+      <w:r>
+        <w:rPr>
+          <w:sz w:val="28"/>
+          <w:szCs w:val="28"/>
+          <w:lang w:val="en-US"/>
+        </w:rPr>
+        <w:t>t</w:t>
+      </w:r>
+      <w:r>
+        <w:rPr>
+          <w:sz w:val="28"/>
+          <w:szCs w:val="28"/>
+          <w:lang w:val="en-US"/>
+        </w:rPr>
+        <w:t xml:space="preserve">o avoid mistakes in filtering the fields, All the Elements close to each other are grouped as a string/array and then the individual fields are </w:t>
+      </w:r>
+      <w:r>
+        <w:rPr>
+          <w:sz w:val="28"/>
+          <w:szCs w:val="28"/>
+          <w:lang w:val="en-US"/>
+        </w:rPr>
+        <w:t>separated</w:t>
+      </w:r>
+      <w:r>
+        <w:rPr>
+          <w:sz w:val="28"/>
+          <w:szCs w:val="28"/>
+          <w:lang w:val="en-US"/>
+        </w:rPr>
+        <w:t xml:space="preserve"> from it.</w:t>
       </w:r>
     </w:p>
     <w:p>
@@ -309,6 +437,7 @@
           <w:bCs/>
           <w:sz w:val="28"/>
           <w:szCs w:val="28"/>
+          <w:u w:val="single"/>
           <w:lang w:val="en-US"/>
         </w:rPr>
         <w:t>a</w:t>
@@ -319,6 +448,7 @@
           <w:bCs/>
           <w:sz w:val="28"/>
           <w:szCs w:val="28"/>
+          <w:u w:val="single"/>
           <w:lang w:val="en-US"/>
         </w:rPr>
         <w:t>pp.js :-</w:t>
@@ -368,6 +498,7 @@
           <w:bCs/>
           <w:sz w:val="28"/>
           <w:szCs w:val="28"/>
+          <w:u w:val="single"/>
           <w:lang w:val="en-US"/>
         </w:rPr>
         <w:t>extractBillDetails.js :-</w:t>
@@ -401,6 +532,7 @@
           <w:bCs/>
           <w:sz w:val="28"/>
           <w:szCs w:val="28"/>
+          <w:u w:val="single"/>
           <w:lang w:val="en-US"/>
         </w:rPr>
         <w:t>Create_CSV :-</w:t>
@@ -411,7 +543,23 @@
           <w:szCs w:val="28"/>
           <w:lang w:val="en-US"/>
         </w:rPr>
-        <w:t xml:space="preserve"> This folder contains the modules to create the CSV File. The column.js file contains the detail about the columns Title in the CSV File and the create_CSV.js file uses csv-writer node module to set up the csv writer and contains a function to add record in the file.</w:t>
+        <w:t xml:space="preserve"> This folder contains the modules to create the CSV File. The column.js file contains the detail about the columns Title in the CSV File and the create_CSV.js file uses csv-writer node module to set up the csv writer and contains a function to add </w:t>
+      </w:r>
+      <w:r>
+        <w:rPr>
+          <w:sz w:val="28"/>
+          <w:szCs w:val="28"/>
+          <w:lang w:val="en-US"/>
+        </w:rPr>
+        <w:t xml:space="preserve">array of </w:t>
+      </w:r>
+      <w:r>
+        <w:rPr>
+          <w:sz w:val="28"/>
+          <w:szCs w:val="28"/>
+          <w:lang w:val="en-US"/>
+        </w:rPr>
+        <w:t>record in the file.</w:t>
       </w:r>
     </w:p>
     <w:p>
@@ -442,20 +590,77 @@
       </w:pPr>
       <w:r>
         <w:rPr>
+          <w:b/>
+          <w:bCs/>
+          <w:sz w:val="28"/>
+          <w:szCs w:val="28"/>
+          <w:lang w:val="en-US"/>
+        </w:rPr>
+        <w:t>Credentials Folder</w:t>
+      </w:r>
+      <w:r>
+        <w:rPr>
+          <w:sz w:val="28"/>
+          <w:szCs w:val="28"/>
+          <w:lang w:val="en-US"/>
+        </w:rPr>
+        <w:t xml:space="preserve"> contains the SDK credentials files</w:t>
+      </w:r>
+      <w:r>
+        <w:rPr>
+          <w:sz w:val="28"/>
+          <w:szCs w:val="28"/>
+          <w:lang w:val="en-US"/>
+        </w:rPr>
+        <w:t xml:space="preserve">( </w:t>
+      </w:r>
+      <w:r>
+        <w:rPr>
+          <w:sz w:val="28"/>
+          <w:szCs w:val="28"/>
+          <w:lang w:val="en-US"/>
+        </w:rPr>
+        <w:t>credentials.</w:t>
+      </w:r>
+      <w:r>
+        <w:rPr>
+          <w:sz w:val="28"/>
+          <w:szCs w:val="28"/>
+          <w:lang w:val="en-US"/>
+        </w:rPr>
+        <w:t xml:space="preserve">json file and private key) </w:t>
+      </w:r>
+      <w:r>
+        <w:rPr>
+          <w:sz w:val="28"/>
+          <w:szCs w:val="28"/>
+          <w:lang w:val="en-US"/>
+        </w:rPr>
+        <w:t>.</w:t>
+      </w:r>
+    </w:p>
+    <w:p>
+      <w:pPr>
+        <w:pStyle w:val="ListParagraph"/>
+        <w:numPr>
+          <w:ilvl w:val="0"/>
+          <w:numId w:val="4"/>
+        </w:numPr>
+        <w:spacing w:before="0" w:beforeAutospacing="0" w:after="0" w:afterAutospacing="0" w:line="240" w:lineRule="auto"/>
+        <w:rPr>
+          <w:sz w:val="28"/>
+          <w:szCs w:val="28"/>
+          <w:lang w:val="en-US"/>
+        </w:rPr>
+      </w:pPr>
+      <w:r>
+        <w:rPr>
           <w:sz w:val="28"/>
           <w:szCs w:val="28"/>
           <w:u w:val="single"/>
           <w:lang w:val="en-US"/>
         </w:rPr>
-        <w:t>Credentials Folder</w:t>
-      </w:r>
-      <w:r>
-        <w:rPr>
-          <w:sz w:val="28"/>
-          <w:szCs w:val="28"/>
-          <w:lang w:val="en-US"/>
-        </w:rPr>
-        <w:t xml:space="preserve"> contains the SDK credentials files. </w:t>
+        <w:t>config f</w:t>
       </w:r>
       <w:r>
         <w:rPr>
@@ -464,8 +669,31 @@
           <w:u w:val="single"/>
           <w:lang w:val="en-US"/>
         </w:rPr>
-        <w:t>config f</w:t>
-      </w:r>
+        <w:t>older</w:t>
+      </w:r>
+      <w:r>
+        <w:rPr>
+          <w:sz w:val="28"/>
+          <w:szCs w:val="28"/>
+          <w:lang w:val="en-US"/>
+        </w:rPr>
+        <w:t xml:space="preserve"> is for managing the default SDK logging.</w:t>
+      </w:r>
+    </w:p>
+    <w:p>
+      <w:pPr>
+        <w:pStyle w:val="ListParagraph"/>
+        <w:numPr>
+          <w:ilvl w:val="0"/>
+          <w:numId w:val="4"/>
+        </w:numPr>
+        <w:spacing w:before="0" w:beforeAutospacing="0" w:after="0" w:afterAutospacing="0" w:line="240" w:lineRule="auto"/>
+        <w:rPr>
+          <w:sz w:val="28"/>
+          <w:szCs w:val="28"/>
+          <w:lang w:val="en-US"/>
+        </w:rPr>
+      </w:pPr>
       <w:r>
         <w:rPr>
           <w:sz w:val="28"/>
@@ -473,16 +701,31 @@
           <w:u w:val="single"/>
           <w:lang w:val="en-US"/>
         </w:rPr>
-        <w:t>older</w:t>
-      </w:r>
-      <w:r>
-        <w:rPr>
-          <w:sz w:val="28"/>
-          <w:szCs w:val="28"/>
-          <w:lang w:val="en-US"/>
-        </w:rPr>
-        <w:t xml:space="preserve"> is for managing the default SDK logging. </w:t>
-      </w:r>
+        <w:t>zip_Files</w:t>
+      </w:r>
+      <w:r>
+        <w:rPr>
+          <w:sz w:val="28"/>
+          <w:szCs w:val="28"/>
+          <w:lang w:val="en-US"/>
+        </w:rPr>
+        <w:t xml:space="preserve"> is for zip files created by the extract API for every PDF.</w:t>
+      </w:r>
+    </w:p>
+    <w:p>
+      <w:pPr>
+        <w:pStyle w:val="ListParagraph"/>
+        <w:numPr>
+          <w:ilvl w:val="0"/>
+          <w:numId w:val="4"/>
+        </w:numPr>
+        <w:spacing w:before="0" w:beforeAutospacing="0" w:after="0" w:afterAutospacing="0" w:line="240" w:lineRule="auto"/>
+        <w:rPr>
+          <w:sz w:val="28"/>
+          <w:szCs w:val="28"/>
+          <w:lang w:val="en-US"/>
+        </w:rPr>
+      </w:pPr>
       <w:r>
         <w:rPr>
           <w:sz w:val="28"/>
@@ -490,15 +733,40 @@
           <w:u w:val="single"/>
           <w:lang w:val="en-US"/>
         </w:rPr>
-        <w:t>zip_Files</w:t>
-      </w:r>
-      <w:r>
-        <w:rPr>
-          <w:sz w:val="28"/>
-          <w:szCs w:val="28"/>
-          <w:lang w:val="en-US"/>
-        </w:rPr>
-        <w:t xml:space="preserve"> is for zip files created by the extract API for every PDF.</w:t>
+        <w:lastRenderedPageBreak/>
+        <w:t>InvoicesData Folder</w:t>
+      </w:r>
+      <w:r>
+        <w:rPr>
+          <w:sz w:val="28"/>
+          <w:szCs w:val="28"/>
+          <w:lang w:val="en-US"/>
+        </w:rPr>
+        <w:t xml:space="preserve"> is the folder </w:t>
+      </w:r>
+      <w:r>
+        <w:rPr>
+          <w:sz w:val="28"/>
+          <w:szCs w:val="28"/>
+          <w:lang w:val="en-US"/>
+        </w:rPr>
+        <w:t>p</w:t>
+      </w:r>
+      <w:r>
+        <w:rPr>
+          <w:sz w:val="28"/>
+          <w:szCs w:val="28"/>
+          <w:lang w:val="en-US"/>
+        </w:rPr>
+        <w:t>rovided in question</w:t>
+      </w:r>
+      <w:r>
+        <w:rPr>
+          <w:sz w:val="28"/>
+          <w:szCs w:val="28"/>
+          <w:lang w:val="en-US"/>
+        </w:rPr>
+        <w:t>.</w:t>
       </w:r>
       <w:r>
         <w:rPr>
@@ -508,53 +776,37 @@
         </w:rPr>
         <w:t xml:space="preserve"> </w:t>
       </w:r>
-      <w:r>
-        <w:rPr>
-          <w:sz w:val="28"/>
-          <w:szCs w:val="28"/>
-          <w:u w:val="single"/>
-          <w:lang w:val="en-US"/>
-        </w:rPr>
-        <w:t>InvoicesData Folder</w:t>
-      </w:r>
-      <w:r>
-        <w:rPr>
-          <w:sz w:val="28"/>
-          <w:szCs w:val="28"/>
-          <w:lang w:val="en-US"/>
-        </w:rPr>
-        <w:t xml:space="preserve"> is the folder </w:t>
-      </w:r>
-      <w:r>
-        <w:rPr>
-          <w:sz w:val="28"/>
-          <w:szCs w:val="28"/>
-          <w:lang w:val="en-US"/>
-        </w:rPr>
-        <w:t>p</w:t>
-      </w:r>
-      <w:r>
-        <w:rPr>
-          <w:sz w:val="28"/>
-          <w:szCs w:val="28"/>
-          <w:lang w:val="en-US"/>
-        </w:rPr>
-        <w:t xml:space="preserve">rovided in question and </w:t>
-      </w:r>
-      <w:r>
-        <w:rPr>
-          <w:sz w:val="28"/>
-          <w:szCs w:val="28"/>
-          <w:u w:val="single"/>
+    </w:p>
+    <w:p>
+      <w:pPr>
+        <w:pStyle w:val="ListParagraph"/>
+        <w:numPr>
+          <w:ilvl w:val="0"/>
+          <w:numId w:val="4"/>
+        </w:numPr>
+        <w:spacing w:before="0" w:beforeAutospacing="0" w:after="0" w:afterAutospacing="0" w:line="240" w:lineRule="auto"/>
+        <w:rPr>
+          <w:sz w:val="28"/>
+          <w:szCs w:val="28"/>
+          <w:lang w:val="en-US"/>
+        </w:rPr>
+      </w:pPr>
+      <w:r>
+        <w:rPr>
+          <w:b/>
+          <w:bCs/>
+          <w:sz w:val="28"/>
+          <w:szCs w:val="28"/>
           <w:lang w:val="en-US"/>
         </w:rPr>
         <w:t xml:space="preserve">ExtractedData </w:t>
       </w:r>
       <w:r>
         <w:rPr>
-          <w:sz w:val="28"/>
-          <w:szCs w:val="28"/>
-          <w:u w:val="single"/>
+          <w:b/>
+          <w:bCs/>
+          <w:sz w:val="28"/>
+          <w:szCs w:val="28"/>
           <w:lang w:val="en-US"/>
         </w:rPr>
         <w:t>Folder</w:t>
@@ -662,6 +914,159 @@
     <w:p>
       <w:pPr>
         <w:spacing w:before="0" w:beforeAutospacing="0" w:after="0" w:afterAutospacing="0" w:line="240" w:lineRule="auto"/>
+        <w:ind w:left="360"/>
+        <w:rPr>
+          <w:sz w:val="28"/>
+          <w:szCs w:val="28"/>
+          <w:lang w:val="en-US"/>
+        </w:rPr>
+      </w:pPr>
+      <w:r>
+        <w:rPr>
+          <w:b/>
+          <w:bCs/>
+          <w:sz w:val="28"/>
+          <w:szCs w:val="28"/>
+          <w:lang w:val="en-US"/>
+        </w:rPr>
+        <w:t>install node modules</w:t>
+      </w:r>
+      <w:r>
+        <w:rPr>
+          <w:sz w:val="28"/>
+          <w:szCs w:val="28"/>
+          <w:lang w:val="en-US"/>
+        </w:rPr>
+        <w:t xml:space="preserve"> before running the code</w:t>
+      </w:r>
+      <w:r>
+        <w:rPr>
+          <w:sz w:val="28"/>
+          <w:szCs w:val="28"/>
+          <w:lang w:val="en-US"/>
+        </w:rPr>
+        <w:t>.</w:t>
+      </w:r>
+      <w:r>
+        <w:rPr>
+          <w:sz w:val="28"/>
+          <w:szCs w:val="28"/>
+          <w:lang w:val="en-US"/>
+        </w:rPr>
+        <w:t xml:space="preserve"> </w:t>
+      </w:r>
+      <w:r>
+        <w:rPr>
+          <w:sz w:val="28"/>
+          <w:szCs w:val="28"/>
+          <w:lang w:val="en-US"/>
+        </w:rPr>
+        <w:t>Can</w:t>
+      </w:r>
+      <w:r>
+        <w:rPr>
+          <w:sz w:val="28"/>
+          <w:szCs w:val="28"/>
+          <w:lang w:val="en-US"/>
+        </w:rPr>
+        <w:t xml:space="preserve"> </w:t>
+      </w:r>
+      <w:r>
+        <w:rPr>
+          <w:sz w:val="28"/>
+          <w:szCs w:val="28"/>
+          <w:lang w:val="en-US"/>
+        </w:rPr>
+        <w:t>e</w:t>
+      </w:r>
+      <w:r>
+        <w:rPr>
+          <w:sz w:val="28"/>
+          <w:szCs w:val="28"/>
+          <w:lang w:val="en-US"/>
+        </w:rPr>
+        <w:t>xecute</w:t>
+      </w:r>
+      <w:r>
+        <w:rPr>
+          <w:sz w:val="28"/>
+          <w:szCs w:val="28"/>
+          <w:lang w:val="en-US"/>
+        </w:rPr>
+        <w:t xml:space="preserve"> </w:t>
+      </w:r>
+      <w:r>
+        <w:rPr>
+          <w:sz w:val="28"/>
+          <w:szCs w:val="28"/>
+          <w:lang w:val="en-US"/>
+        </w:rPr>
+        <w:t xml:space="preserve">the </w:t>
+      </w:r>
+      <w:r>
+        <w:rPr>
+          <w:sz w:val="28"/>
+          <w:szCs w:val="28"/>
+          <w:lang w:val="en-US"/>
+        </w:rPr>
+        <w:t>code using</w:t>
+      </w:r>
+      <w:r>
+        <w:rPr>
+          <w:sz w:val="28"/>
+          <w:szCs w:val="28"/>
+          <w:lang w:val="en-US"/>
+        </w:rPr>
+        <w:t xml:space="preserve"> </w:t>
+      </w:r>
+      <w:r>
+        <w:rPr>
+          <w:b/>
+          <w:bCs/>
+          <w:sz w:val="28"/>
+          <w:szCs w:val="28"/>
+          <w:lang w:val="en-US"/>
+        </w:rPr>
+        <w:t>npm start</w:t>
+      </w:r>
+      <w:r>
+        <w:rPr>
+          <w:sz w:val="28"/>
+          <w:szCs w:val="28"/>
+          <w:lang w:val="en-US"/>
+        </w:rPr>
+        <w:t xml:space="preserve"> or </w:t>
+      </w:r>
+      <w:r>
+        <w:rPr>
+          <w:b/>
+          <w:bCs/>
+          <w:sz w:val="28"/>
+          <w:szCs w:val="28"/>
+          <w:lang w:val="en-US"/>
+        </w:rPr>
+        <w:t>node app.js</w:t>
+      </w:r>
+      <w:r>
+        <w:rPr>
+          <w:sz w:val="28"/>
+          <w:szCs w:val="28"/>
+          <w:lang w:val="en-US"/>
+        </w:rPr>
+        <w:t xml:space="preserve"> command</w:t>
+      </w:r>
+      <w:r>
+        <w:rPr>
+          <w:sz w:val="28"/>
+          <w:szCs w:val="28"/>
+          <w:lang w:val="en-US"/>
+        </w:rPr>
+        <w:t>.</w:t>
+      </w:r>
+    </w:p>
+    <w:p>
+      <w:pPr>
+        <w:spacing w:before="0" w:beforeAutospacing="0" w:after="0" w:afterAutospacing="0" w:line="240" w:lineRule="auto"/>
         <w:ind w:firstLine="360"/>
         <w:rPr>
           <w:sz w:val="28"/>
@@ -669,32 +1074,6 @@
           <w:lang w:val="en-US"/>
         </w:rPr>
       </w:pPr>
-      <w:r>
-        <w:rPr>
-          <w:b/>
-          <w:bCs/>
-          <w:sz w:val="28"/>
-          <w:szCs w:val="28"/>
-          <w:lang w:val="en-US"/>
-        </w:rPr>
-        <w:t>install node modules</w:t>
-      </w:r>
-      <w:r>
-        <w:rPr>
-          <w:sz w:val="28"/>
-          <w:szCs w:val="28"/>
-          <w:lang w:val="en-US"/>
-        </w:rPr>
-        <w:t xml:space="preserve"> before running the code</w:t>
-      </w:r>
-      <w:r>
-        <w:rPr>
-          <w:sz w:val="28"/>
-          <w:szCs w:val="28"/>
-          <w:lang w:val="en-US"/>
-        </w:rPr>
-        <w:t>.</w:t>
-      </w:r>
     </w:p>
     <w:p>
       <w:pPr>
@@ -714,7 +1093,6 @@
           <w:u w:val="single"/>
           <w:lang w:val="en-US"/>
         </w:rPr>
-        <w:lastRenderedPageBreak/>
         <w:t xml:space="preserve">MUST READ </w:t>
       </w:r>
       <w:r>
@@ -775,15 +1153,41 @@
           <w:szCs w:val="28"/>
           <w:lang w:val="en-US"/>
         </w:rPr>
-        <w:t>2.5sec</w:t>
-      </w:r>
-      <w:r>
-        <w:rPr>
-          <w:sz w:val="28"/>
-          <w:szCs w:val="28"/>
-          <w:lang w:val="en-US"/>
-        </w:rPr>
-        <w:t xml:space="preserve"> each to manage the API Limit of 25req/min.</w:t>
+        <w:t>3</w:t>
+      </w:r>
+      <w:r>
+        <w:rPr>
+          <w:b/>
+          <w:bCs/>
+          <w:sz w:val="28"/>
+          <w:szCs w:val="28"/>
+          <w:lang w:val="en-US"/>
+        </w:rPr>
+        <w:t>sec</w:t>
+      </w:r>
+      <w:r>
+        <w:rPr>
+          <w:sz w:val="28"/>
+          <w:szCs w:val="28"/>
+          <w:lang w:val="en-US"/>
+        </w:rPr>
+        <w:t xml:space="preserve"> each to manage the API</w:t>
+      </w:r>
+      <w:r>
+        <w:rPr>
+          <w:sz w:val="28"/>
+          <w:szCs w:val="28"/>
+          <w:lang w:val="en-US"/>
+        </w:rPr>
+        <w:t xml:space="preserve"> Rate</w:t>
+      </w:r>
+      <w:r>
+        <w:rPr>
+          <w:sz w:val="28"/>
+          <w:szCs w:val="28"/>
+          <w:lang w:val="en-US"/>
+        </w:rPr>
+        <w:t xml:space="preserve"> Limit of 25req/min.</w:t>
       </w:r>
     </w:p>
     <w:p>
@@ -1057,6 +1461,78 @@
           <w:szCs w:val="28"/>
           <w:lang w:val="en-US"/>
         </w:rPr>
+        <w:t>The Execution time of code is dependent primarily on API Rate Limit. After Extraction of PDFs, The Object Array of each pdf is traversed only twice and so, The Filtering Process is Optimized to its fullest.</w:t>
+      </w:r>
+    </w:p>
+    <w:p>
+      <w:pPr>
+        <w:pStyle w:val="ListParagraph"/>
+        <w:numPr>
+          <w:ilvl w:val="0"/>
+          <w:numId w:val="5"/>
+        </w:numPr>
+        <w:spacing w:before="0" w:beforeAutospacing="0" w:after="0" w:afterAutospacing="0" w:line="240" w:lineRule="auto"/>
+        <w:rPr>
+          <w:sz w:val="28"/>
+          <w:szCs w:val="28"/>
+          <w:lang w:val="en-US"/>
+        </w:rPr>
+      </w:pPr>
+      <w:r>
+        <w:rPr>
+          <w:b/>
+          <w:bCs/>
+          <w:sz w:val="28"/>
+          <w:szCs w:val="28"/>
+          <w:lang w:val="en-US"/>
+        </w:rPr>
+        <w:t>Error Handling :-</w:t>
+      </w:r>
+      <w:r>
+        <w:rPr>
+          <w:sz w:val="28"/>
+          <w:szCs w:val="28"/>
+          <w:lang w:val="en-US"/>
+        </w:rPr>
+        <w:t xml:space="preserve"> If Some PDF is not able to be extracted by the API due to any server side issue, time out, etc. The request is sent again</w:t>
+      </w:r>
+      <w:r>
+        <w:rPr>
+          <w:sz w:val="28"/>
+          <w:szCs w:val="28"/>
+          <w:lang w:val="en-US"/>
+        </w:rPr>
+        <w:t xml:space="preserve"> in order to </w:t>
+      </w:r>
+      <w:r>
+        <w:rPr>
+          <w:sz w:val="28"/>
+          <w:szCs w:val="28"/>
+          <w:lang w:val="en-US"/>
+        </w:rPr>
+        <w:t>not miss any PDF in our final CSV File.</w:t>
+      </w:r>
+    </w:p>
+    <w:p>
+      <w:pPr>
+        <w:pStyle w:val="ListParagraph"/>
+        <w:numPr>
+          <w:ilvl w:val="0"/>
+          <w:numId w:val="5"/>
+        </w:numPr>
+        <w:spacing w:before="0" w:beforeAutospacing="0" w:after="0" w:afterAutospacing="0" w:line="240" w:lineRule="auto"/>
+        <w:rPr>
+          <w:sz w:val="28"/>
+          <w:szCs w:val="28"/>
+          <w:lang w:val="en-US"/>
+        </w:rPr>
+      </w:pPr>
+      <w:r>
+        <w:rPr>
+          <w:sz w:val="28"/>
+          <w:szCs w:val="28"/>
+          <w:lang w:val="en-US"/>
+        </w:rPr>
         <w:t xml:space="preserve">The Output CSV file contains </w:t>
       </w:r>
       <w:r>
@@ -1067,7 +1543,27 @@
           <w:szCs w:val="28"/>
           <w:lang w:val="en-US"/>
         </w:rPr>
-        <w:t>blank cells for Invoice Tax of Some PDFs</w:t>
+        <w:t xml:space="preserve">blank cells for Invoice Tax of </w:t>
+      </w:r>
+      <w:r>
+        <w:rPr>
+          <w:b/>
+          <w:bCs/>
+          <w:sz w:val="28"/>
+          <w:szCs w:val="28"/>
+          <w:lang w:val="en-US"/>
+        </w:rPr>
+        <w:t>One</w:t>
+      </w:r>
+      <w:r>
+        <w:rPr>
+          <w:b/>
+          <w:bCs/>
+          <w:sz w:val="28"/>
+          <w:szCs w:val="28"/>
+          <w:lang w:val="en-US"/>
+        </w:rPr>
+        <w:t xml:space="preserve"> PDF</w:t>
       </w:r>
       <w:r>
         <w:rPr>
@@ -1111,7 +1607,27 @@
           <w:szCs w:val="28"/>
           <w:lang w:val="en-US"/>
         </w:rPr>
-        <w:t xml:space="preserve"> in those PDFs.</w:t>
+        <w:t xml:space="preserve"> in th</w:t>
+      </w:r>
+      <w:r>
+        <w:rPr>
+          <w:b/>
+          <w:bCs/>
+          <w:sz w:val="28"/>
+          <w:szCs w:val="28"/>
+          <w:lang w:val="en-US"/>
+        </w:rPr>
+        <w:t>at PDF</w:t>
+      </w:r>
+      <w:r>
+        <w:rPr>
+          <w:b/>
+          <w:bCs/>
+          <w:sz w:val="28"/>
+          <w:szCs w:val="28"/>
+          <w:lang w:val="en-US"/>
+        </w:rPr>
+        <w:t>.</w:t>
       </w:r>
     </w:p>
     <w:p>
@@ -1151,7 +1667,67 @@
           <w:szCs w:val="28"/>
           <w:lang w:val="en-US"/>
         </w:rPr>
-        <w:t>nvoice_Desc fields in some PDFs, It is empty in those PDF also</w:t>
+        <w:t>nvoice_Desc fields in some</w:t>
+      </w:r>
+      <w:r>
+        <w:rPr>
+          <w:b/>
+          <w:bCs/>
+          <w:sz w:val="28"/>
+          <w:szCs w:val="28"/>
+          <w:lang w:val="en-US"/>
+        </w:rPr>
+        <w:t xml:space="preserve"> rows</w:t>
+      </w:r>
+      <w:r>
+        <w:rPr>
+          <w:b/>
+          <w:bCs/>
+          <w:sz w:val="28"/>
+          <w:szCs w:val="28"/>
+          <w:lang w:val="en-US"/>
+        </w:rPr>
+        <w:t xml:space="preserve">, It is </w:t>
+      </w:r>
+      <w:r>
+        <w:rPr>
+          <w:b/>
+          <w:bCs/>
+          <w:sz w:val="28"/>
+          <w:szCs w:val="28"/>
+          <w:lang w:val="en-US"/>
+        </w:rPr>
+        <w:t>blank</w:t>
+      </w:r>
+      <w:r>
+        <w:rPr>
+          <w:b/>
+          <w:bCs/>
+          <w:sz w:val="28"/>
+          <w:szCs w:val="28"/>
+          <w:lang w:val="en-US"/>
+        </w:rPr>
+        <w:t xml:space="preserve"> in </w:t>
+      </w:r>
+      <w:r>
+        <w:rPr>
+          <w:b/>
+          <w:bCs/>
+          <w:sz w:val="28"/>
+          <w:szCs w:val="28"/>
+          <w:lang w:val="en-US"/>
+        </w:rPr>
+        <w:t>respective</w:t>
+      </w:r>
+      <w:r>
+        <w:rPr>
+          <w:b/>
+          <w:bCs/>
+          <w:sz w:val="28"/>
+          <w:szCs w:val="28"/>
+          <w:lang w:val="en-US"/>
+        </w:rPr>
+        <w:t xml:space="preserve"> PDF also</w:t>
       </w:r>
       <w:r>
         <w:rPr>
@@ -1167,7 +1743,39 @@
           <w:szCs w:val="28"/>
           <w:lang w:val="en-US"/>
         </w:rPr>
-        <w:t xml:space="preserve"> Also, the date is in DD/MM/YYYY format but excel recognizes date in MM/DD/YYYY format. So, Not all dates are recognized if the CSV File is </w:t>
+        <w:t xml:space="preserve"> </w:t>
+      </w:r>
+      <w:r>
+        <w:rPr>
+          <w:sz w:val="28"/>
+          <w:szCs w:val="28"/>
+          <w:lang w:val="en-US"/>
+        </w:rPr>
+        <w:t>T</w:t>
+      </w:r>
+      <w:r>
+        <w:rPr>
+          <w:sz w:val="28"/>
+          <w:szCs w:val="28"/>
+          <w:lang w:val="en-US"/>
+        </w:rPr>
+        <w:t>he date is in DD/MM/YYYY format but excel recognizes date in MM/DD/YYYY format. So, Not all dates are recognized</w:t>
+      </w:r>
+      <w:r>
+        <w:rPr>
+          <w:sz w:val="28"/>
+          <w:szCs w:val="28"/>
+          <w:lang w:val="en-US"/>
+        </w:rPr>
+        <w:t xml:space="preserve"> in date format</w:t>
+      </w:r>
+      <w:r>
+        <w:rPr>
+          <w:sz w:val="28"/>
+          <w:szCs w:val="28"/>
+          <w:lang w:val="en-US"/>
+        </w:rPr>
+        <w:t xml:space="preserve"> if the CSV File is </w:t>
       </w:r>
       <w:r>
         <w:rPr>
@@ -1185,6 +1793,84 @@
         </w:rPr>
         <w:t xml:space="preserve"> in Excel.</w:t>
       </w:r>
+      <w:r>
+        <w:rPr>
+          <w:sz w:val="28"/>
+          <w:szCs w:val="28"/>
+          <w:lang w:val="en-US"/>
+        </w:rPr>
+        <w:t xml:space="preserve"> </w:t>
+      </w:r>
+      <w:r>
+        <w:rPr>
+          <w:b/>
+          <w:bCs/>
+          <w:sz w:val="28"/>
+          <w:szCs w:val="28"/>
+          <w:lang w:val="en-US"/>
+        </w:rPr>
+        <w:t xml:space="preserve">Auto Fit Column Width in Excel </w:t>
+      </w:r>
+      <w:r>
+        <w:rPr>
+          <w:sz w:val="28"/>
+          <w:szCs w:val="28"/>
+          <w:lang w:val="en-US"/>
+        </w:rPr>
+        <w:t>t</w:t>
+      </w:r>
+      <w:r>
+        <w:rPr>
+          <w:sz w:val="28"/>
+          <w:szCs w:val="28"/>
+          <w:lang w:val="en-US"/>
+        </w:rPr>
+        <w:t>o properly View the Columns else they might overlap at some places.</w:t>
+      </w:r>
+    </w:p>
+    <w:p>
+      <w:pPr>
+        <w:spacing w:before="0" w:beforeAutospacing="0" w:after="0" w:afterAutospacing="0" w:line="240" w:lineRule="auto"/>
+        <w:rPr>
+          <w:sz w:val="28"/>
+          <w:szCs w:val="28"/>
+          <w:lang w:val="en-US"/>
+        </w:rPr>
+      </w:pPr>
+    </w:p>
+    <w:p>
+      <w:pPr>
+        <w:spacing w:before="0" w:beforeAutospacing="0" w:after="0" w:afterAutospacing="0" w:line="240" w:lineRule="auto"/>
+        <w:rPr>
+          <w:sz w:val="28"/>
+          <w:szCs w:val="28"/>
+          <w:lang w:val="en-US"/>
+        </w:rPr>
+      </w:pPr>
+      <w:r>
+        <w:rPr>
+          <w:sz w:val="28"/>
+          <w:szCs w:val="28"/>
+          <w:lang w:val="en-US"/>
+        </w:rPr>
+        <w:t xml:space="preserve"> </w:t>
+      </w:r>
+      <w:r>
+        <w:rPr>
+          <w:sz w:val="28"/>
+          <w:szCs w:val="28"/>
+          <w:lang w:val="en-US"/>
+        </w:rPr>
+        <w:t xml:space="preserve">     </w:t>
+      </w:r>
+      <w:r>
+        <w:rPr>
+          <w:sz w:val="28"/>
+          <w:szCs w:val="28"/>
+          <w:lang w:val="en-US"/>
+        </w:rPr>
+        <w:t>Images For Reference of Previous Point.</w:t>
+      </w:r>
     </w:p>
     <w:p>
       <w:pPr>
@@ -1197,6 +1883,57 @@
           <w:lang w:val="en-US"/>
         </w:rPr>
       </w:pPr>
+      <w:r>
+        <w:rPr>
+          <w:sz w:val="28"/>
+          <w:szCs w:val="28"/>
+          <w:lang w:val="en-US"/>
+        </w:rPr>
+        <w:drawing>
+          <wp:inline distT="0" distB="0" distL="0" distR="0" wp14:anchorId="0C5D4444" wp14:editId="6D72501C">
+            <wp:extent cx="3737610" cy="1164861"/>
+            <wp:effectExtent l="19050" t="19050" r="15240" b="16510"/>
+            <wp:docPr id="1275400737" name="Picture 1"/>
+            <wp:cNvGraphicFramePr>
+              <a:graphicFrameLocks xmlns:a="http://schemas.openxmlformats.org/drawingml/2006/main" noChangeAspect="1"/>
+            </wp:cNvGraphicFramePr>
+            <a:graphic xmlns:a="http://schemas.openxmlformats.org/drawingml/2006/main">
+              <a:graphicData uri="http://schemas.openxmlformats.org/drawingml/2006/picture">
+                <pic:pic xmlns:pic="http://schemas.openxmlformats.org/drawingml/2006/picture">
+                  <pic:nvPicPr>
+                    <pic:cNvPr id="1275400737" name=""/>
+                    <pic:cNvPicPr/>
+                  </pic:nvPicPr>
+                  <pic:blipFill rotWithShape="1">
+                    <a:blip r:embed="rId5"/>
+                    <a:srcRect l="-1" t="54239" r="-2121" b="-7729"/>
+                    <a:stretch/>
+                  </pic:blipFill>
+                  <pic:spPr bwMode="auto">
+                    <a:xfrm>
+                      <a:off x="0" y="0"/>
+                      <a:ext cx="3789429" cy="1181011"/>
+                    </a:xfrm>
+                    <a:prstGeom prst="rect">
+                      <a:avLst/>
+                    </a:prstGeom>
+                    <a:ln>
+                      <a:solidFill>
+                        <a:schemeClr val="tx1"/>
+                      </a:solidFill>
+                    </a:ln>
+                    <a:extLst>
+                      <a:ext uri="{53640926-AAD7-44D8-BBD7-CCE9431645EC}">
+                        <a14:shadowObscured xmlns:a14="http://schemas.microsoft.com/office/drawing/2010/main"/>
+                      </a:ext>
+                    </a:extLst>
+                  </pic:spPr>
+                </pic:pic>
+              </a:graphicData>
+            </a:graphic>
+          </wp:inline>
+        </w:drawing>
+      </w:r>
     </w:p>
     <w:p>
       <w:pPr>
@@ -1215,6 +1952,76 @@
           <w:szCs w:val="28"/>
           <w:lang w:val="en-US"/>
         </w:rPr>
+        <w:lastRenderedPageBreak/>
+        <w:drawing>
+          <wp:inline distT="0" distB="0" distL="0" distR="0" wp14:anchorId="79333EAC" wp14:editId="232EBBC6">
+            <wp:extent cx="3726180" cy="1226185"/>
+            <wp:effectExtent l="19050" t="19050" r="26670" b="12065"/>
+            <wp:docPr id="372385183" name="Picture 1" descr="A close-up of a white background&#10;&#10;Description automatically generated with low confidence"/>
+            <wp:cNvGraphicFramePr>
+              <a:graphicFrameLocks xmlns:a="http://schemas.openxmlformats.org/drawingml/2006/main" noChangeAspect="1"/>
+            </wp:cNvGraphicFramePr>
+            <a:graphic xmlns:a="http://schemas.openxmlformats.org/drawingml/2006/main">
+              <a:graphicData uri="http://schemas.openxmlformats.org/drawingml/2006/picture">
+                <pic:pic xmlns:pic="http://schemas.openxmlformats.org/drawingml/2006/picture">
+                  <pic:nvPicPr>
+                    <pic:cNvPr id="372385183" name="Picture 1" descr="A close-up of a white background&#10;&#10;Description automatically generated with low confidence"/>
+                    <pic:cNvPicPr/>
+                  </pic:nvPicPr>
+                  <pic:blipFill>
+                    <a:blip r:embed="rId6"/>
+                    <a:stretch>
+                      <a:fillRect/>
+                    </a:stretch>
+                  </pic:blipFill>
+                  <pic:spPr>
+                    <a:xfrm>
+                      <a:off x="0" y="0"/>
+                      <a:ext cx="3774595" cy="1242117"/>
+                    </a:xfrm>
+                    <a:prstGeom prst="rect">
+                      <a:avLst/>
+                    </a:prstGeom>
+                    <a:ln>
+                      <a:solidFill>
+                        <a:schemeClr val="tx1"/>
+                      </a:solidFill>
+                    </a:ln>
+                  </pic:spPr>
+                </pic:pic>
+              </a:graphicData>
+            </a:graphic>
+          </wp:inline>
+        </w:drawing>
+      </w:r>
+    </w:p>
+    <w:p>
+      <w:pPr>
+        <w:pStyle w:val="ListParagraph"/>
+        <w:spacing w:before="0" w:beforeAutospacing="0" w:after="0" w:afterAutospacing="0" w:line="240" w:lineRule="auto"/>
+        <w:ind w:left="360"/>
+        <w:rPr>
+          <w:sz w:val="28"/>
+          <w:szCs w:val="28"/>
+          <w:lang w:val="en-US"/>
+        </w:rPr>
+      </w:pPr>
+    </w:p>
+    <w:p>
+      <w:pPr>
+        <w:spacing w:before="0" w:beforeAutospacing="0" w:after="0" w:afterAutospacing="0" w:line="240" w:lineRule="auto"/>
+        <w:rPr>
+          <w:sz w:val="28"/>
+          <w:szCs w:val="28"/>
+          <w:lang w:val="en-US"/>
+        </w:rPr>
+      </w:pPr>
+      <w:r>
+        <w:rPr>
+          <w:sz w:val="28"/>
+          <w:szCs w:val="28"/>
+          <w:lang w:val="en-US"/>
+        </w:rPr>
         <w:t xml:space="preserve">So, The Code gives an </w:t>
       </w:r>
       <w:r>
@@ -1235,6 +2042,18 @@
         </w:rPr>
         <w:t xml:space="preserve"> and has been verified several times.</w:t>
       </w:r>
+    </w:p>
+    <w:p>
+      <w:pPr>
+        <w:pStyle w:val="ListParagraph"/>
+        <w:spacing w:before="0" w:beforeAutospacing="0" w:after="0" w:afterAutospacing="0" w:line="240" w:lineRule="auto"/>
+        <w:ind w:left="360"/>
+        <w:rPr>
+          <w:sz w:val="28"/>
+          <w:szCs w:val="28"/>
+          <w:lang w:val="en-US"/>
+        </w:rPr>
+      </w:pPr>
     </w:p>
     <w:sectPr>
       <w:pgSz w:w="11906" w:h="16838"/>
@@ -1703,7 +2522,7 @@
   <w:abstractNum w:abstractNumId="4" w15:restartNumberingAfterBreak="0">
     <w:nsid w:val="762B1345"/>
     <w:multiLevelType w:val="hybridMultilevel"/>
-    <w:tmpl w:val="7A38492C"/>
+    <w:tmpl w:val="58E6ECF4"/>
     <w:lvl w:ilvl="0" w:tplc="40090001">
       <w:start w:val="1"/>
       <w:numFmt w:val="bullet"/>
